--- a/vlog script/plan for script.docx
+++ b/vlog script/plan for script.docx
@@ -11,15 +11,7 @@
         </w:numPr>
       </w:pPr>
       <w:r>
-        <w:t xml:space="preserve">I was </w:t>
-      </w:r>
-      <w:proofErr w:type="gramStart"/>
-      <w:r>
-        <w:t>thinking to talk</w:t>
-      </w:r>
-      <w:proofErr w:type="gramEnd"/>
-      <w:r>
-        <w:t xml:space="preserve"> about f1 students, age and loan ?</w:t>
+        <w:t>I was thinking to talk about f1 students, age and loan ?</w:t>
       </w:r>
     </w:p>
     <w:p>
@@ -31,13 +23,8 @@
         </w:numPr>
       </w:pPr>
       <w:r>
-        <w:t xml:space="preserve">Include diet, sickness, guitar </w:t>
+        <w:t>Include diet, sickness, guitar etc</w:t>
       </w:r>
-      <w:proofErr w:type="spellStart"/>
-      <w:r>
-        <w:t>etc</w:t>
-      </w:r>
-      <w:proofErr w:type="spellEnd"/>
     </w:p>
     <w:p>
       <w:pPr>
@@ -48,15 +35,7 @@
         </w:numPr>
       </w:pPr>
       <w:r>
-        <w:t xml:space="preserve">I was also thinking how not getting into ivy is </w:t>
-      </w:r>
-      <w:proofErr w:type="gramStart"/>
-      <w:r>
-        <w:t>absolutely fine</w:t>
-      </w:r>
-      <w:proofErr w:type="gramEnd"/>
-      <w:r>
-        <w:t xml:space="preserve">, </w:t>
+        <w:t xml:space="preserve">I was also thinking how not getting into ivy is absolutely fine, </w:t>
       </w:r>
     </w:p>
     <w:p>
@@ -80,15 +59,7 @@
         </w:numPr>
       </w:pPr>
       <w:r>
-        <w:t xml:space="preserve">I think they teach </w:t>
-      </w:r>
-      <w:proofErr w:type="gramStart"/>
-      <w:r>
-        <w:t>exactly the same</w:t>
-      </w:r>
-      <w:proofErr w:type="gramEnd"/>
-      <w:r>
-        <w:t xml:space="preserve"> stuff, got to make a strong case for that statement.</w:t>
+        <w:t>I think they teach exactly the same stuff, got to make a strong case for that statement.</w:t>
       </w:r>
     </w:p>
     <w:p>
@@ -99,6 +70,21 @@
           <w:numId w:val="1"/>
         </w:numPr>
       </w:pPr>
+      <w:r>
+        <w:t>Talk about the cheese roll race, how 1 man has won 23 times and others have broken bones</w:t>
+      </w:r>
+    </w:p>
+    <w:p>
+      <w:pPr>
+        <w:pStyle w:val="ListParagraph"/>
+        <w:numPr>
+          <w:ilvl w:val="1"/>
+          <w:numId w:val="1"/>
+        </w:numPr>
+      </w:pPr>
+      <w:r>
+        <w:t>I am not saying my strategy is right or its for everyone</w:t>
+      </w:r>
     </w:p>
     <w:sectPr>
       <w:pgSz w:w="12240" w:h="15840"/>
